--- a/mysql/mysql分区.docx
+++ b/mysql/mysql分区.docx
@@ -8,6 +8,185 @@
         <w:rPr>
           <w:rFonts w:hint="eastAsia"/>
         </w:rPr>
+      </w:pPr>
+      <w:r>
+        <w:rPr>
+          <w:rFonts w:hint="eastAsia"/>
+          <w:noProof/>
+        </w:rPr>
+        <w:drawing>
+          <wp:inline distT="0" distB="0" distL="0" distR="0">
+            <wp:extent cx="3580130" cy="715010"/>
+            <wp:effectExtent l="19050" t="0" r="1270" b="0"/>
+            <wp:docPr id="5" name="图片 1"/>
+            <wp:cNvGraphicFramePr>
+              <a:graphicFrameLocks xmlns:a="http://schemas.openxmlformats.org/drawingml/2006/main" noChangeAspect="1"/>
+            </wp:cNvGraphicFramePr>
+            <a:graphic xmlns:a="http://schemas.openxmlformats.org/drawingml/2006/main">
+              <a:graphicData uri="http://schemas.openxmlformats.org/drawingml/2006/picture">
+                <pic:pic xmlns:pic="http://schemas.openxmlformats.org/drawingml/2006/picture">
+                  <pic:nvPicPr>
+                    <pic:cNvPr id="0" name="Picture 1"/>
+                    <pic:cNvPicPr>
+                      <a:picLocks noChangeAspect="1" noChangeArrowheads="1"/>
+                    </pic:cNvPicPr>
+                  </pic:nvPicPr>
+                  <pic:blipFill>
+                    <a:blip r:embed="rId6" cstate="print"/>
+                    <a:srcRect/>
+                    <a:stretch>
+                      <a:fillRect/>
+                    </a:stretch>
+                  </pic:blipFill>
+                  <pic:spPr bwMode="auto">
+                    <a:xfrm>
+                      <a:off x="0" y="0"/>
+                      <a:ext cx="3580130" cy="715010"/>
+                    </a:xfrm>
+                    <a:prstGeom prst="rect">
+                      <a:avLst/>
+                    </a:prstGeom>
+                    <a:noFill/>
+                    <a:ln w="9525">
+                      <a:noFill/>
+                      <a:miter lim="800000"/>
+                      <a:headEnd/>
+                      <a:tailEnd/>
+                    </a:ln>
+                  </pic:spPr>
+                </pic:pic>
+              </a:graphicData>
+            </a:graphic>
+          </wp:inline>
+        </w:drawing>
+      </w:r>
+    </w:p>
+    <w:p>
+      <w:pPr>
+        <w:spacing w:line="220" w:lineRule="atLeast"/>
+        <w:rPr>
+          <w:rFonts w:hint="eastAsia"/>
+        </w:rPr>
+      </w:pPr>
+      <w:r>
+        <w:rPr>
+          <w:rFonts w:hint="eastAsia"/>
+        </w:rPr>
+        <w:t>最大</w:t>
+      </w:r>
+      <w:r>
+        <w:rPr>
+          <w:rFonts w:hint="eastAsia"/>
+        </w:rPr>
+        <w:t xml:space="preserve">2000 </w:t>
+      </w:r>
+      <w:r>
+        <w:rPr>
+          <w:rFonts w:hint="eastAsia"/>
+        </w:rPr>
+        <w:t>并发。</w:t>
+      </w:r>
+      <w:r>
+        <w:rPr>
+          <w:rFonts w:hint="eastAsia"/>
+        </w:rPr>
+        <w:t xml:space="preserve">10w </w:t>
+      </w:r>
+      <w:r>
+        <w:rPr>
+          <w:rFonts w:hint="eastAsia"/>
+        </w:rPr>
+        <w:t>访问</w:t>
+      </w:r>
+      <w:r>
+        <w:rPr>
+          <w:rFonts w:hint="eastAsia"/>
+        </w:rPr>
+        <w:t>ok</w:t>
+      </w:r>
+      <w:r>
+        <w:rPr>
+          <w:rFonts w:hint="eastAsia"/>
+        </w:rPr>
+        <w:t>。</w:t>
+      </w:r>
+    </w:p>
+    <w:p>
+      <w:pPr>
+        <w:spacing w:line="220" w:lineRule="atLeast"/>
+        <w:rPr>
+          <w:rFonts w:hint="eastAsia"/>
+        </w:rPr>
+      </w:pPr>
+      <w:r>
+        <w:rPr>
+          <w:rFonts w:hint="eastAsia"/>
+        </w:rPr>
+        <w:t>缓存：</w:t>
+      </w:r>
+    </w:p>
+    <w:p>
+      <w:pPr>
+        <w:spacing w:line="220" w:lineRule="atLeast"/>
+        <w:rPr>
+          <w:rFonts w:hint="eastAsia"/>
+        </w:rPr>
+      </w:pPr>
+      <w:r>
+        <w:rPr>
+          <w:rFonts w:hint="eastAsia"/>
+          <w:noProof/>
+        </w:rPr>
+        <w:drawing>
+          <wp:inline distT="0" distB="0" distL="0" distR="0">
+            <wp:extent cx="4417695" cy="1570990"/>
+            <wp:effectExtent l="19050" t="0" r="1905" b="0"/>
+            <wp:docPr id="8" name="图片 4"/>
+            <wp:cNvGraphicFramePr>
+              <a:graphicFrameLocks xmlns:a="http://schemas.openxmlformats.org/drawingml/2006/main" noChangeAspect="1"/>
+            </wp:cNvGraphicFramePr>
+            <a:graphic xmlns:a="http://schemas.openxmlformats.org/drawingml/2006/main">
+              <a:graphicData uri="http://schemas.openxmlformats.org/drawingml/2006/picture">
+                <pic:pic xmlns:pic="http://schemas.openxmlformats.org/drawingml/2006/picture">
+                  <pic:nvPicPr>
+                    <pic:cNvPr id="0" name="Picture 4"/>
+                    <pic:cNvPicPr>
+                      <a:picLocks noChangeAspect="1" noChangeArrowheads="1"/>
+                    </pic:cNvPicPr>
+                  </pic:nvPicPr>
+                  <pic:blipFill>
+                    <a:blip r:embed="rId7" cstate="print"/>
+                    <a:srcRect/>
+                    <a:stretch>
+                      <a:fillRect/>
+                    </a:stretch>
+                  </pic:blipFill>
+                  <pic:spPr bwMode="auto">
+                    <a:xfrm>
+                      <a:off x="0" y="0"/>
+                      <a:ext cx="4417695" cy="1570990"/>
+                    </a:xfrm>
+                    <a:prstGeom prst="rect">
+                      <a:avLst/>
+                    </a:prstGeom>
+                    <a:noFill/>
+                    <a:ln w="9525">
+                      <a:noFill/>
+                      <a:miter lim="800000"/>
+                      <a:headEnd/>
+                      <a:tailEnd/>
+                    </a:ln>
+                  </pic:spPr>
+                </pic:pic>
+              </a:graphicData>
+            </a:graphic>
+          </wp:inline>
+        </w:drawing>
+      </w:r>
+    </w:p>
+    <w:p>
+      <w:pPr>
+        <w:spacing w:line="220" w:lineRule="atLeast"/>
       </w:pPr>
       <w:r>
         <w:rPr>
@@ -31,7 +210,7 @@
                     </pic:cNvPicPr>
                   </pic:nvPicPr>
                   <pic:blipFill>
-                    <a:blip r:embed="rId6" cstate="print"/>
+                    <a:blip r:embed="rId8" cstate="print"/>
                     <a:srcRect/>
                     <a:stretch>
                       <a:fillRect/>
@@ -63,17 +242,11 @@
     <w:p>
       <w:pPr>
         <w:spacing w:line="220" w:lineRule="atLeast"/>
-        <w:rPr>
-          <w:rFonts w:hint="eastAsia"/>
-        </w:rPr>
-      </w:pPr>
-    </w:p>
-    <w:p>
-      <w:pPr>
-        <w:spacing w:line="220" w:lineRule="atLeast"/>
-        <w:rPr>
-          <w:rFonts w:hint="eastAsia"/>
-        </w:rPr>
+      </w:pPr>
+    </w:p>
+    <w:p>
+      <w:pPr>
+        <w:spacing w:line="220" w:lineRule="atLeast"/>
       </w:pPr>
       <w:r>
         <w:rPr>
@@ -118,7 +291,7 @@
                     </pic:cNvPicPr>
                   </pic:nvPicPr>
                   <pic:blipFill>
-                    <a:blip r:embed="rId7" cstate="print"/>
+                    <a:blip r:embed="rId9" cstate="print"/>
                     <a:srcRect/>
                     <a:stretch>
                       <a:fillRect/>
@@ -150,22 +323,17 @@
     <w:p>
       <w:pPr>
         <w:spacing w:line="220" w:lineRule="atLeast"/>
-        <w:rPr>
-          <w:rFonts w:hint="eastAsia"/>
-        </w:rPr>
-      </w:pPr>
-    </w:p>
-    <w:p>
-      <w:pPr>
-        <w:spacing w:line="220" w:lineRule="atLeast"/>
-        <w:rPr>
-          <w:rFonts w:hint="eastAsia"/>
-        </w:rPr>
+      </w:pPr>
+    </w:p>
+    <w:p>
+      <w:pPr>
+        <w:spacing w:line="220" w:lineRule="atLeast"/>
       </w:pPr>
       <w:r>
         <w:rPr>
           <w:noProof/>
         </w:rPr>
+        <w:lastRenderedPageBreak/>
         <w:drawing>
           <wp:inline distT="0" distB="0" distL="0" distR="0">
             <wp:extent cx="4038600" cy="1581150"/>
@@ -184,7 +352,7 @@
                     </pic:cNvPicPr>
                   </pic:nvPicPr>
                   <pic:blipFill>
-                    <a:blip r:embed="rId8" cstate="print"/>
+                    <a:blip r:embed="rId10" cstate="print"/>
                     <a:srcRect/>
                     <a:stretch>
                       <a:fillRect/>
@@ -216,9 +384,6 @@
     <w:p>
       <w:pPr>
         <w:spacing w:line="220" w:lineRule="atLeast"/>
-        <w:rPr>
-          <w:rFonts w:hint="eastAsia"/>
-        </w:rPr>
       </w:pPr>
       <w:r>
         <w:rPr>
@@ -230,107 +395,805 @@
     <w:p>
       <w:pPr>
         <w:spacing w:line="220" w:lineRule="atLeast"/>
-        <w:rPr>
-          <w:rFonts w:hint="eastAsia"/>
-        </w:rPr>
-      </w:pPr>
-    </w:p>
-    <w:p>
-      <w:pPr>
-        <w:spacing w:line="220" w:lineRule="atLeast"/>
-        <w:rPr>
-          <w:rFonts w:hint="eastAsia"/>
-        </w:rPr>
-      </w:pPr>
-    </w:p>
-    <w:p>
-      <w:pPr>
-        <w:spacing w:line="220" w:lineRule="atLeast"/>
-        <w:rPr>
-          <w:rFonts w:hint="eastAsia"/>
-        </w:rPr>
-      </w:pPr>
-    </w:p>
-    <w:p>
-      <w:pPr>
-        <w:spacing w:line="220" w:lineRule="atLeast"/>
-        <w:rPr>
-          <w:rFonts w:hint="eastAsia"/>
-        </w:rPr>
-      </w:pPr>
-    </w:p>
-    <w:p>
-      <w:pPr>
-        <w:spacing w:line="220" w:lineRule="atLeast"/>
-        <w:rPr>
-          <w:rFonts w:hint="eastAsia"/>
-        </w:rPr>
-      </w:pPr>
-      <w:r>
+      </w:pPr>
+    </w:p>
+    <w:p>
+      <w:pPr>
+        <w:spacing w:line="220" w:lineRule="atLeast"/>
+      </w:pPr>
+    </w:p>
+    <w:p>
+      <w:pPr>
+        <w:spacing w:line="220" w:lineRule="atLeast"/>
+      </w:pPr>
+    </w:p>
+    <w:p>
+      <w:pPr>
+        <w:spacing w:line="220" w:lineRule="atLeast"/>
+      </w:pPr>
+    </w:p>
+    <w:p>
+      <w:pPr>
+        <w:spacing w:line="220" w:lineRule="atLeast"/>
+      </w:pPr>
+      <w:r>
+        <w:t>M</w:t>
+      </w:r>
+      <w:r>
+        <w:rPr>
+          <w:rFonts w:hint="eastAsia"/>
+        </w:rPr>
+        <w:t>ysql-proxy</w:t>
+      </w:r>
+    </w:p>
+    <w:p>
+      <w:pPr>
+        <w:spacing w:line="220" w:lineRule="atLeast"/>
+      </w:pPr>
+      <w:r>
+        <w:rPr>
+          <w:rFonts w:hint="eastAsia"/>
+        </w:rPr>
+        <w:t>以连接为</w:t>
+      </w:r>
+      <w:r>
+        <w:rPr>
+          <w:rFonts w:hint="eastAsia"/>
+        </w:rPr>
+        <w:t>单位做</w:t>
+      </w:r>
+      <w:r>
+        <w:rPr>
+          <w:rFonts w:hint="eastAsia"/>
+        </w:rPr>
+        <w:t>负载均衡</w:t>
+      </w:r>
+    </w:p>
+    <w:p>
+      <w:pPr>
+        <w:spacing w:line="220" w:lineRule="atLeast"/>
+      </w:pPr>
+      <w:r>
+        <w:rPr>
+          <w:rFonts w:hint="eastAsia"/>
+        </w:rPr>
+        <w:t>不是以语句</w:t>
+      </w:r>
+    </w:p>
+    <w:p>
+      <w:pPr>
+        <w:spacing w:line="220" w:lineRule="atLeast"/>
+      </w:pPr>
+    </w:p>
+    <w:p>
+      <w:pPr>
+        <w:spacing w:line="220" w:lineRule="atLeast"/>
+      </w:pPr>
+      <w:r>
+        <w:rPr>
+          <w:rFonts w:hint="eastAsia"/>
+        </w:rPr>
+        <w:t>-b    -b  //</w:t>
+      </w:r>
+      <w:r>
+        <w:rPr>
+          <w:rFonts w:hint="eastAsia"/>
+        </w:rPr>
+        <w:t>都做后端服务器</w:t>
+      </w:r>
+      <w:r>
+        <w:rPr>
+          <w:rFonts w:hint="eastAsia"/>
+        </w:rPr>
+        <w:t>做负载</w:t>
+      </w:r>
+    </w:p>
+    <w:p>
+      <w:pPr>
+        <w:pBdr>
+          <w:bottom w:val="single" w:sz="6" w:space="1" w:color="auto"/>
+        </w:pBdr>
+        <w:spacing w:line="220" w:lineRule="atLeast"/>
+      </w:pPr>
+    </w:p>
+    <w:p>
+      <w:pPr>
+        <w:spacing w:line="220" w:lineRule="atLeast"/>
+        <w:rPr>
+          <w:vertAlign w:val="subscript"/>
+        </w:rPr>
+      </w:pPr>
+      <w:r>
+        <w:rPr>
+          <w:vertAlign w:val="subscript"/>
+        </w:rPr>
+        <w:softHyphen/>
+      </w:r>
+      <w:r>
+        <w:rPr>
+          <w:rFonts w:hint="eastAsia"/>
+          <w:sz w:val="48"/>
+          <w:szCs w:val="48"/>
+          <w:vertAlign w:val="subscript"/>
+        </w:rPr>
+        <w:t>读写分离</w:t>
+      </w:r>
+    </w:p>
+    <w:p>
+      <w:pPr>
+        <w:spacing w:line="220" w:lineRule="atLeast"/>
+      </w:pPr>
+      <w:r>
+        <w:rPr>
+          <w:rFonts w:hint="eastAsia"/>
+          <w:noProof/>
+        </w:rPr>
+        <w:drawing>
+          <wp:inline distT="0" distB="0" distL="0" distR="0">
+            <wp:extent cx="4133850" cy="1657350"/>
+            <wp:effectExtent l="19050" t="0" r="0" b="0"/>
+            <wp:docPr id="2" name="图片 1"/>
+            <wp:cNvGraphicFramePr>
+              <a:graphicFrameLocks xmlns:a="http://schemas.openxmlformats.org/drawingml/2006/main" noChangeAspect="1"/>
+            </wp:cNvGraphicFramePr>
+            <a:graphic xmlns:a="http://schemas.openxmlformats.org/drawingml/2006/main">
+              <a:graphicData uri="http://schemas.openxmlformats.org/drawingml/2006/picture">
+                <pic:pic xmlns:pic="http://schemas.openxmlformats.org/drawingml/2006/picture">
+                  <pic:nvPicPr>
+                    <pic:cNvPr id="0" name="Picture 1"/>
+                    <pic:cNvPicPr>
+                      <a:picLocks noChangeAspect="1" noChangeArrowheads="1"/>
+                    </pic:cNvPicPr>
+                  </pic:nvPicPr>
+                  <pic:blipFill>
+                    <a:blip r:embed="rId11" cstate="print"/>
+                    <a:srcRect/>
+                    <a:stretch>
+                      <a:fillRect/>
+                    </a:stretch>
+                  </pic:blipFill>
+                  <pic:spPr bwMode="auto">
+                    <a:xfrm>
+                      <a:off x="0" y="0"/>
+                      <a:ext cx="4133850" cy="1657350"/>
+                    </a:xfrm>
+                    <a:prstGeom prst="rect">
+                      <a:avLst/>
+                    </a:prstGeom>
+                    <a:noFill/>
+                    <a:ln w="9525">
+                      <a:noFill/>
+                      <a:miter lim="800000"/>
+                      <a:headEnd/>
+                      <a:tailEnd/>
+                    </a:ln>
+                  </pic:spPr>
+                </pic:pic>
+              </a:graphicData>
+            </a:graphic>
+          </wp:inline>
+        </w:drawing>
+      </w:r>
+    </w:p>
+    <w:p>
+      <w:pPr>
+        <w:spacing w:line="220" w:lineRule="atLeast"/>
+      </w:pPr>
+      <w:r>
+        <w:rPr>
+          <w:noProof/>
+        </w:rPr>
+        <w:drawing>
+          <wp:inline distT="0" distB="0" distL="0" distR="0">
+            <wp:extent cx="4552950" cy="923925"/>
+            <wp:effectExtent l="19050" t="0" r="0" b="0"/>
+            <wp:docPr id="3" name="图片 4"/>
+            <wp:cNvGraphicFramePr>
+              <a:graphicFrameLocks xmlns:a="http://schemas.openxmlformats.org/drawingml/2006/main" noChangeAspect="1"/>
+            </wp:cNvGraphicFramePr>
+            <a:graphic xmlns:a="http://schemas.openxmlformats.org/drawingml/2006/main">
+              <a:graphicData uri="http://schemas.openxmlformats.org/drawingml/2006/picture">
+                <pic:pic xmlns:pic="http://schemas.openxmlformats.org/drawingml/2006/picture">
+                  <pic:nvPicPr>
+                    <pic:cNvPr id="0" name="Picture 4"/>
+                    <pic:cNvPicPr>
+                      <a:picLocks noChangeAspect="1" noChangeArrowheads="1"/>
+                    </pic:cNvPicPr>
+                  </pic:nvPicPr>
+                  <pic:blipFill>
+                    <a:blip r:embed="rId12" cstate="print"/>
+                    <a:srcRect/>
+                    <a:stretch>
+                      <a:fillRect/>
+                    </a:stretch>
+                  </pic:blipFill>
+                  <pic:spPr bwMode="auto">
+                    <a:xfrm>
+                      <a:off x="0" y="0"/>
+                      <a:ext cx="4552950" cy="923925"/>
+                    </a:xfrm>
+                    <a:prstGeom prst="rect">
+                      <a:avLst/>
+                    </a:prstGeom>
+                    <a:noFill/>
+                    <a:ln w="9525">
+                      <a:noFill/>
+                      <a:miter lim="800000"/>
+                      <a:headEnd/>
+                      <a:tailEnd/>
+                    </a:ln>
+                  </pic:spPr>
+                </pic:pic>
+              </a:graphicData>
+            </a:graphic>
+          </wp:inline>
+        </w:drawing>
+      </w:r>
+    </w:p>
+    <w:p>
+      <w:pPr>
+        <w:spacing w:line="220" w:lineRule="atLeast"/>
+      </w:pPr>
+    </w:p>
+    <w:p>
+      <w:pPr>
+        <w:spacing w:line="220" w:lineRule="atLeast"/>
+      </w:pPr>
+      <w:r>
+        <w:rPr>
+          <w:noProof/>
+        </w:rPr>
+        <w:drawing>
+          <wp:inline distT="0" distB="0" distL="0" distR="0">
+            <wp:extent cx="2971800" cy="1266825"/>
+            <wp:effectExtent l="19050" t="0" r="0" b="0"/>
+            <wp:docPr id="7" name="图片 7"/>
+            <wp:cNvGraphicFramePr>
+              <a:graphicFrameLocks xmlns:a="http://schemas.openxmlformats.org/drawingml/2006/main" noChangeAspect="1"/>
+            </wp:cNvGraphicFramePr>
+            <a:graphic xmlns:a="http://schemas.openxmlformats.org/drawingml/2006/main">
+              <a:graphicData uri="http://schemas.openxmlformats.org/drawingml/2006/picture">
+                <pic:pic xmlns:pic="http://schemas.openxmlformats.org/drawingml/2006/picture">
+                  <pic:nvPicPr>
+                    <pic:cNvPr id="0" name="Picture 7"/>
+                    <pic:cNvPicPr>
+                      <a:picLocks noChangeAspect="1" noChangeArrowheads="1"/>
+                    </pic:cNvPicPr>
+                  </pic:nvPicPr>
+                  <pic:blipFill>
+                    <a:blip r:embed="rId13" cstate="print"/>
+                    <a:srcRect/>
+                    <a:stretch>
+                      <a:fillRect/>
+                    </a:stretch>
+                  </pic:blipFill>
+                  <pic:spPr bwMode="auto">
+                    <a:xfrm>
+                      <a:off x="0" y="0"/>
+                      <a:ext cx="2971800" cy="1266825"/>
+                    </a:xfrm>
+                    <a:prstGeom prst="rect">
+                      <a:avLst/>
+                    </a:prstGeom>
+                    <a:noFill/>
+                    <a:ln w="9525">
+                      <a:noFill/>
+                      <a:miter lim="800000"/>
+                      <a:headEnd/>
+                      <a:tailEnd/>
+                    </a:ln>
+                  </pic:spPr>
+                </pic:pic>
+              </a:graphicData>
+            </a:graphic>
+          </wp:inline>
+        </w:drawing>
+      </w:r>
+    </w:p>
+    <w:p>
+      <w:pPr>
+        <w:spacing w:line="220" w:lineRule="atLeast"/>
+      </w:pPr>
+      <w:r>
+        <w:rPr>
+          <w:rFonts w:hint="eastAsia"/>
+        </w:rPr>
+        <w:t>超过</w:t>
+      </w:r>
+      <w:r>
+        <w:rPr>
+          <w:rFonts w:hint="eastAsia"/>
+        </w:rPr>
+        <w:t>4</w:t>
+      </w:r>
+      <w:r>
+        <w:rPr>
+          <w:rFonts w:hint="eastAsia"/>
+        </w:rPr>
+        <w:t>个连接</w:t>
+      </w:r>
+      <w:r>
+        <w:rPr>
+          <w:rFonts w:hint="eastAsia"/>
+        </w:rPr>
+        <w:t xml:space="preserve"> </w:t>
+      </w:r>
+      <w:r>
+        <w:rPr>
+          <w:rFonts w:hint="eastAsia"/>
+        </w:rPr>
+        <w:t>就分离。</w:t>
+      </w:r>
+    </w:p>
+    <w:p>
+      <w:pPr>
+        <w:spacing w:line="220" w:lineRule="atLeast"/>
+      </w:pPr>
+    </w:p>
+    <w:p>
+      <w:pPr>
+        <w:spacing w:line="220" w:lineRule="atLeast"/>
+      </w:pPr>
+    </w:p>
+    <w:p>
+      <w:pPr>
+        <w:spacing w:line="220" w:lineRule="atLeast"/>
+      </w:pPr>
+    </w:p>
+    <w:p>
+      <w:pPr>
+        <w:spacing w:line="220" w:lineRule="atLeast"/>
+      </w:pPr>
+    </w:p>
+    <w:p>
+      <w:pPr>
+        <w:spacing w:line="220" w:lineRule="atLeast"/>
+      </w:pPr>
+      <w:r>
+        <w:rPr>
+          <w:rFonts w:hint="eastAsia"/>
+        </w:rPr>
+        <w:t>分页优化：</w:t>
+      </w:r>
+    </w:p>
+    <w:p>
+      <w:pPr>
+        <w:spacing w:line="220" w:lineRule="atLeast"/>
+      </w:pPr>
+      <w:r>
+        <w:t>S</w:t>
+      </w:r>
+      <w:r>
+        <w:rPr>
+          <w:rFonts w:hint="eastAsia"/>
+        </w:rPr>
+        <w:t xml:space="preserve">elect </w:t>
+      </w:r>
+      <w:r>
+        <w:t>…</w:t>
+      </w:r>
+      <w:r>
+        <w:rPr>
+          <w:rFonts w:hint="eastAsia"/>
+        </w:rPr>
+        <w:t xml:space="preserve"> from  table  limit 50000000,10;</w:t>
+      </w:r>
+    </w:p>
+    <w:p>
+      <w:pPr>
+        <w:spacing w:line="220" w:lineRule="atLeast"/>
+      </w:pPr>
+      <w:r>
+        <w:t>L</w:t>
+      </w:r>
+      <w:r>
+        <w:rPr>
+          <w:rFonts w:hint="eastAsia"/>
+        </w:rPr>
+        <w:t xml:space="preserve">imit  offset </w:t>
+      </w:r>
+      <w:r>
+        <w:rPr>
+          <w:rFonts w:hint="eastAsia"/>
+        </w:rPr>
+        <w:t>效率低</w:t>
+      </w:r>
+    </w:p>
+    <w:p>
+      <w:pPr>
+        <w:spacing w:line="220" w:lineRule="atLeast"/>
+      </w:pPr>
+      <w:r>
+        <w:t>O</w:t>
+      </w:r>
+      <w:r>
+        <w:rPr>
+          <w:rFonts w:hint="eastAsia"/>
+        </w:rPr>
+        <w:t xml:space="preserve">ffset </w:t>
+      </w:r>
+      <w:r>
+        <w:rPr>
+          <w:rFonts w:hint="eastAsia"/>
+        </w:rPr>
+        <w:t>越大越低：</w:t>
+      </w:r>
+      <w:r>
+        <w:rPr>
+          <w:rFonts w:hint="eastAsia"/>
+        </w:rPr>
+        <w:t>并不是先跳过在查询，而是先查询在跳过。</w:t>
+      </w:r>
+    </w:p>
+    <w:p>
+      <w:pPr>
+        <w:spacing w:line="220" w:lineRule="atLeast"/>
+      </w:pPr>
+      <w:r>
+        <w:t>S</w:t>
+      </w:r>
+      <w:r>
+        <w:rPr>
+          <w:rFonts w:hint="eastAsia"/>
+        </w:rPr>
+        <w:t>how profile ;</w:t>
+      </w:r>
+    </w:p>
+    <w:p>
+      <w:pPr>
+        <w:spacing w:line="220" w:lineRule="atLeast"/>
+      </w:pPr>
+      <w:r>
+        <w:t>S</w:t>
+      </w:r>
+      <w:r>
+        <w:rPr>
+          <w:rFonts w:hint="eastAsia"/>
+        </w:rPr>
+        <w:t>how profile for qurey pid;</w:t>
+      </w:r>
+    </w:p>
+    <w:p>
+      <w:pPr>
+        <w:spacing w:line="220" w:lineRule="atLeast"/>
+      </w:pPr>
+    </w:p>
+    <w:p>
+      <w:pPr>
+        <w:spacing w:line="220" w:lineRule="atLeast"/>
+      </w:pPr>
+      <w:r>
+        <w:t>S</w:t>
+      </w:r>
+      <w:r>
+        <w:rPr>
+          <w:rFonts w:hint="eastAsia"/>
+        </w:rPr>
+        <w:t xml:space="preserve">elect </w:t>
+      </w:r>
+      <w:r>
+        <w:t>…</w:t>
+      </w:r>
+      <w:r>
+        <w:rPr>
+          <w:rFonts w:hint="eastAsia"/>
+        </w:rPr>
+        <w:t xml:space="preserve"> from  table  where id &gt; 5000000 linit 10;  // </w:t>
+      </w:r>
+      <w:r>
+        <w:rPr>
+          <w:rFonts w:hint="eastAsia"/>
+        </w:rPr>
+        <w:t>很快</w:t>
+      </w:r>
+    </w:p>
+    <w:p>
+      <w:pPr>
+        <w:spacing w:line="220" w:lineRule="atLeast"/>
+      </w:pPr>
+      <w:r>
+        <w:rPr>
+          <w:rFonts w:hint="eastAsia"/>
+        </w:rPr>
+        <w:t>这种用法要求前提：</w:t>
+      </w:r>
+    </w:p>
+    <w:p>
+      <w:pPr>
+        <w:spacing w:line="220" w:lineRule="atLeast"/>
+      </w:pPr>
+      <w:r>
+        <w:t>I</w:t>
+      </w:r>
+      <w:r>
+        <w:rPr>
+          <w:rFonts w:hint="eastAsia"/>
+        </w:rPr>
+        <w:t xml:space="preserve">d </w:t>
+      </w:r>
+      <w:r>
+        <w:rPr>
+          <w:rFonts w:hint="eastAsia"/>
+        </w:rPr>
+        <w:t>是连续的。</w:t>
+      </w:r>
+    </w:p>
+    <w:p>
+      <w:pPr>
+        <w:spacing w:line="220" w:lineRule="atLeast"/>
+      </w:pPr>
+      <w:r>
+        <w:rPr>
+          <w:rFonts w:hint="eastAsia"/>
+          <w:noProof/>
+        </w:rPr>
+        <w:drawing>
+          <wp:inline distT="0" distB="0" distL="0" distR="0">
+            <wp:extent cx="3522345" cy="1017270"/>
+            <wp:effectExtent l="19050" t="0" r="1905" b="0"/>
+            <wp:docPr id="10" name="图片 10"/>
+            <wp:cNvGraphicFramePr>
+              <a:graphicFrameLocks xmlns:a="http://schemas.openxmlformats.org/drawingml/2006/main" noChangeAspect="1"/>
+            </wp:cNvGraphicFramePr>
+            <a:graphic xmlns:a="http://schemas.openxmlformats.org/drawingml/2006/main">
+              <a:graphicData uri="http://schemas.openxmlformats.org/drawingml/2006/picture">
+                <pic:pic xmlns:pic="http://schemas.openxmlformats.org/drawingml/2006/picture">
+                  <pic:nvPicPr>
+                    <pic:cNvPr id="0" name="Picture 10"/>
+                    <pic:cNvPicPr>
+                      <a:picLocks noChangeAspect="1" noChangeArrowheads="1"/>
+                    </pic:cNvPicPr>
+                  </pic:nvPicPr>
+                  <pic:blipFill>
+                    <a:blip r:embed="rId14" cstate="print"/>
+                    <a:srcRect/>
+                    <a:stretch>
+                      <a:fillRect/>
+                    </a:stretch>
+                  </pic:blipFill>
+                  <pic:spPr bwMode="auto">
+                    <a:xfrm>
+                      <a:off x="0" y="0"/>
+                      <a:ext cx="3522345" cy="1017270"/>
+                    </a:xfrm>
+                    <a:prstGeom prst="rect">
+                      <a:avLst/>
+                    </a:prstGeom>
+                    <a:noFill/>
+                    <a:ln w="9525">
+                      <a:noFill/>
+                      <a:miter lim="800000"/>
+                      <a:headEnd/>
+                      <a:tailEnd/>
+                    </a:ln>
+                  </pic:spPr>
+                </pic:pic>
+              </a:graphicData>
+            </a:graphic>
+          </wp:inline>
+        </w:drawing>
+      </w:r>
+    </w:p>
+    <w:p>
+      <w:pPr>
+        <w:spacing w:line="220" w:lineRule="atLeast"/>
+      </w:pPr>
+      <w:r>
+        <w:rPr>
+          <w:rFonts w:hint="eastAsia"/>
+          <w:noProof/>
+        </w:rPr>
         <w:lastRenderedPageBreak/>
-        <w:t>M</w:t>
-      </w:r>
-      <w:r>
-        <w:rPr>
-          <w:rFonts w:hint="eastAsia"/>
-        </w:rPr>
-        <w:t>ysql-proxy</w:t>
-      </w:r>
-    </w:p>
-    <w:p>
-      <w:pPr>
-        <w:spacing w:line="220" w:lineRule="atLeast"/>
-        <w:rPr>
-          <w:rFonts w:hint="eastAsia"/>
-        </w:rPr>
-      </w:pPr>
-      <w:r>
-        <w:rPr>
-          <w:rFonts w:hint="eastAsia"/>
-        </w:rPr>
-        <w:t>以连接为</w:t>
-      </w:r>
-      <w:r>
-        <w:rPr>
-          <w:rFonts w:hint="eastAsia"/>
-        </w:rPr>
-        <w:t>单位做</w:t>
-      </w:r>
-      <w:r>
-        <w:rPr>
-          <w:rFonts w:hint="eastAsia"/>
-        </w:rPr>
-        <w:t>负载均衡</w:t>
-      </w:r>
-    </w:p>
-    <w:p>
-      <w:pPr>
-        <w:spacing w:line="220" w:lineRule="atLeast"/>
-        <w:rPr>
-          <w:rFonts w:hint="eastAsia"/>
-        </w:rPr>
-      </w:pPr>
-      <w:r>
-        <w:rPr>
-          <w:rFonts w:hint="eastAsia"/>
-        </w:rPr>
-        <w:t>不是以语句</w:t>
-      </w:r>
-    </w:p>
-    <w:p>
-      <w:pPr>
-        <w:spacing w:line="220" w:lineRule="atLeast"/>
-        <w:rPr>
-          <w:rFonts w:hint="eastAsia"/>
-        </w:rPr>
-      </w:pPr>
-    </w:p>
-    <w:p>
-      <w:pPr>
-        <w:spacing w:line="220" w:lineRule="atLeast"/>
-        <w:rPr>
-          <w:rFonts w:hint="eastAsia"/>
-        </w:rPr>
+        <w:drawing>
+          <wp:inline distT="0" distB="0" distL="0" distR="0">
+            <wp:extent cx="4192270" cy="2021840"/>
+            <wp:effectExtent l="19050" t="0" r="0" b="0"/>
+            <wp:docPr id="13" name="图片 13"/>
+            <wp:cNvGraphicFramePr>
+              <a:graphicFrameLocks xmlns:a="http://schemas.openxmlformats.org/drawingml/2006/main" noChangeAspect="1"/>
+            </wp:cNvGraphicFramePr>
+            <a:graphic xmlns:a="http://schemas.openxmlformats.org/drawingml/2006/main">
+              <a:graphicData uri="http://schemas.openxmlformats.org/drawingml/2006/picture">
+                <pic:pic xmlns:pic="http://schemas.openxmlformats.org/drawingml/2006/picture">
+                  <pic:nvPicPr>
+                    <pic:cNvPr id="0" name="Picture 13"/>
+                    <pic:cNvPicPr>
+                      <a:picLocks noChangeAspect="1" noChangeArrowheads="1"/>
+                    </pic:cNvPicPr>
+                  </pic:nvPicPr>
+                  <pic:blipFill>
+                    <a:blip r:embed="rId15" cstate="print"/>
+                    <a:srcRect/>
+                    <a:stretch>
+                      <a:fillRect/>
+                    </a:stretch>
+                  </pic:blipFill>
+                  <pic:spPr bwMode="auto">
+                    <a:xfrm>
+                      <a:off x="0" y="0"/>
+                      <a:ext cx="4192270" cy="2021840"/>
+                    </a:xfrm>
+                    <a:prstGeom prst="rect">
+                      <a:avLst/>
+                    </a:prstGeom>
+                    <a:noFill/>
+                    <a:ln w="9525">
+                      <a:noFill/>
+                      <a:miter lim="800000"/>
+                      <a:headEnd/>
+                      <a:tailEnd/>
+                    </a:ln>
+                  </pic:spPr>
+                </pic:pic>
+              </a:graphicData>
+            </a:graphic>
+          </wp:inline>
+        </w:drawing>
+      </w:r>
+    </w:p>
+    <w:p>
+      <w:pPr>
+        <w:spacing w:line="220" w:lineRule="atLeast"/>
+      </w:pPr>
+      <w:r>
+        <w:rPr>
+          <w:rFonts w:hint="eastAsia"/>
+          <w:noProof/>
+        </w:rPr>
+        <w:drawing>
+          <wp:inline distT="0" distB="0" distL="0" distR="0">
+            <wp:extent cx="5274310" cy="2296574"/>
+            <wp:effectExtent l="19050" t="0" r="2540" b="0"/>
+            <wp:docPr id="16" name="图片 16"/>
+            <wp:cNvGraphicFramePr>
+              <a:graphicFrameLocks xmlns:a="http://schemas.openxmlformats.org/drawingml/2006/main" noChangeAspect="1"/>
+            </wp:cNvGraphicFramePr>
+            <a:graphic xmlns:a="http://schemas.openxmlformats.org/drawingml/2006/main">
+              <a:graphicData uri="http://schemas.openxmlformats.org/drawingml/2006/picture">
+                <pic:pic xmlns:pic="http://schemas.openxmlformats.org/drawingml/2006/picture">
+                  <pic:nvPicPr>
+                    <pic:cNvPr id="0" name="Picture 16"/>
+                    <pic:cNvPicPr>
+                      <a:picLocks noChangeAspect="1" noChangeArrowheads="1"/>
+                    </pic:cNvPicPr>
+                  </pic:nvPicPr>
+                  <pic:blipFill>
+                    <a:blip r:embed="rId16" cstate="print"/>
+                    <a:srcRect/>
+                    <a:stretch>
+                      <a:fillRect/>
+                    </a:stretch>
+                  </pic:blipFill>
+                  <pic:spPr bwMode="auto">
+                    <a:xfrm>
+                      <a:off x="0" y="0"/>
+                      <a:ext cx="5274310" cy="2296574"/>
+                    </a:xfrm>
+                    <a:prstGeom prst="rect">
+                      <a:avLst/>
+                    </a:prstGeom>
+                    <a:noFill/>
+                    <a:ln w="9525">
+                      <a:noFill/>
+                      <a:miter lim="800000"/>
+                      <a:headEnd/>
+                      <a:tailEnd/>
+                    </a:ln>
+                  </pic:spPr>
+                </pic:pic>
+              </a:graphicData>
+            </a:graphic>
+          </wp:inline>
+        </w:drawing>
+      </w:r>
+    </w:p>
+    <w:p>
+      <w:pPr>
+        <w:spacing w:line="220" w:lineRule="atLeast"/>
+      </w:pPr>
+      <w:r>
+        <w:rPr>
+          <w:rFonts w:hint="eastAsia"/>
+        </w:rPr>
+        <w:t>速度提高了。</w:t>
+      </w:r>
+    </w:p>
+    <w:p>
+      <w:pPr>
+        <w:spacing w:line="220" w:lineRule="atLeast"/>
+      </w:pPr>
+      <w:r>
+        <w:t>I</w:t>
+      </w:r>
+      <w:r>
+        <w:rPr>
+          <w:rFonts w:hint="eastAsia"/>
+        </w:rPr>
+        <w:t>d</w:t>
+      </w:r>
+      <w:r>
+        <w:rPr>
+          <w:rFonts w:hint="eastAsia"/>
+        </w:rPr>
+        <w:t>主键索引比较快。再找</w:t>
+      </w:r>
+      <w:r>
+        <w:rPr>
+          <w:rFonts w:hint="eastAsia"/>
+        </w:rPr>
+        <w:t>name</w:t>
+      </w:r>
+      <w:r>
+        <w:rPr>
+          <w:rFonts w:hint="eastAsia"/>
+        </w:rPr>
+        <w:t>，这叫延迟关联</w:t>
+      </w:r>
+    </w:p>
+    <w:p>
+      <w:pPr>
+        <w:spacing w:line="220" w:lineRule="atLeast"/>
+      </w:pPr>
+      <w:r>
+        <w:rPr>
+          <w:rFonts w:hint="eastAsia"/>
+          <w:noProof/>
+        </w:rPr>
+        <w:drawing>
+          <wp:inline distT="0" distB="0" distL="0" distR="0">
+            <wp:extent cx="5274310" cy="2177484"/>
+            <wp:effectExtent l="19050" t="0" r="2540" b="0"/>
+            <wp:docPr id="19" name="图片 19"/>
+            <wp:cNvGraphicFramePr>
+              <a:graphicFrameLocks xmlns:a="http://schemas.openxmlformats.org/drawingml/2006/main" noChangeAspect="1"/>
+            </wp:cNvGraphicFramePr>
+            <a:graphic xmlns:a="http://schemas.openxmlformats.org/drawingml/2006/main">
+              <a:graphicData uri="http://schemas.openxmlformats.org/drawingml/2006/picture">
+                <pic:pic xmlns:pic="http://schemas.openxmlformats.org/drawingml/2006/picture">
+                  <pic:nvPicPr>
+                    <pic:cNvPr id="0" name="Picture 19"/>
+                    <pic:cNvPicPr>
+                      <a:picLocks noChangeAspect="1" noChangeArrowheads="1"/>
+                    </pic:cNvPicPr>
+                  </pic:nvPicPr>
+                  <pic:blipFill>
+                    <a:blip r:embed="rId17" cstate="print"/>
+                    <a:srcRect/>
+                    <a:stretch>
+                      <a:fillRect/>
+                    </a:stretch>
+                  </pic:blipFill>
+                  <pic:spPr bwMode="auto">
+                    <a:xfrm>
+                      <a:off x="0" y="0"/>
+                      <a:ext cx="5274310" cy="2177484"/>
+                    </a:xfrm>
+                    <a:prstGeom prst="rect">
+                      <a:avLst/>
+                    </a:prstGeom>
+                    <a:noFill/>
+                    <a:ln w="9525">
+                      <a:noFill/>
+                      <a:miter lim="800000"/>
+                      <a:headEnd/>
+                      <a:tailEnd/>
+                    </a:ln>
+                  </pic:spPr>
+                </pic:pic>
+              </a:graphicData>
+            </a:graphic>
+          </wp:inline>
+        </w:drawing>
+      </w:r>
+    </w:p>
+    <w:p>
+      <w:pPr>
+        <w:spacing w:line="220" w:lineRule="atLeast"/>
+      </w:pPr>
+    </w:p>
+    <w:p>
+      <w:pPr>
+        <w:spacing w:line="220" w:lineRule="atLeast"/>
       </w:pPr>
     </w:p>
     <w:p>
